--- a/ImageInformation.docx
+++ b/ImageInformation.docx
@@ -52,6 +52,48 @@
           <w:p>
             <w:r>
               <w:t>업로드 된 시간</w:t>
+            </w:r>
+          </w:p>
+        </w:tc>
+      </w:tr>
+      <w:tr>
+        <w:tc>
+          <w:tcPr>
+            <w:tcW w:type="dxa" w:w="2160"/>
+          </w:tcPr>
+          <w:p>
+            <w:r>
+              <w:t>홍길동</w:t>
+            </w:r>
+          </w:p>
+        </w:tc>
+        <w:tc>
+          <w:tcPr>
+            <w:tcW w:type="dxa" w:w="2160"/>
+          </w:tcPr>
+          <w:p>
+            <w:r>
+              <w:t>0</w:t>
+            </w:r>
+          </w:p>
+        </w:tc>
+        <w:tc>
+          <w:tcPr>
+            <w:tcW w:type="dxa" w:w="2160"/>
+          </w:tcPr>
+          <w:p>
+            <w:r>
+              <w:t>서울특벨시 좋로구</w:t>
+            </w:r>
+          </w:p>
+        </w:tc>
+        <w:tc>
+          <w:tcPr>
+            <w:tcW w:type="dxa" w:w="2160"/>
+          </w:tcPr>
+          <w:p>
+            <w:r>
+              <w:t>2022-06-29 16:11:25</w:t>
             </w:r>
           </w:p>
         </w:tc>

--- a/ImageInformation.docx
+++ b/ImageInformation.docx
@@ -63,7 +63,7 @@
           </w:tcPr>
           <w:p>
             <w:r>
-              <w:t>홍길동</w:t>
+              <w:t>주민등정한슬헤하숙960103서울특마포구월드컵902101503상암월드컵파크10202특별시바푸구</w:t>
             </w:r>
           </w:p>
         </w:tc>
@@ -83,7 +83,7 @@
           </w:tcPr>
           <w:p>
             <w:r>
-              <w:t>서울특벨시 좋로구</w:t>
+              <w:t>서울특별시 마포구</w:t>
             </w:r>
           </w:p>
         </w:tc>
@@ -93,7 +93,7 @@
           </w:tcPr>
           <w:p>
             <w:r>
-              <w:t>2022-06-29 16:11:25</w:t>
+              <w:t>2022-07-01 18:23:52</w:t>
             </w:r>
           </w:p>
         </w:tc>
